--- a/Dokumentacio.docx
+++ b/Dokumentacio.docx
@@ -7,8 +7,13 @@
         <w:pStyle w:val="Cmsor1"/>
       </w:pPr>
       <w:r>
-        <w:t>Hilda néni sütizője</w:t>
-      </w:r>
+        <w:t xml:space="preserve">Hilda néni </w:t>
+      </w:r>
+      <w:proofErr w:type="spellStart"/>
+      <w:r>
+        <w:t>sütizője</w:t>
+      </w:r>
+      <w:proofErr w:type="spellEnd"/>
     </w:p>
     <w:p/>
     <w:p>
@@ -25,10 +30,30 @@
         <w:t>Hilda néni</w:t>
       </w:r>
       <w:r>
-        <w:t xml:space="preserve"> sütizőjében egy kis és egy nagy sütő van. A kis sütiket a nagy sütőben is meg tudja sütni, de a nagy sütik nem férnek be a kis sütőbe.</w:t>
-      </w:r>
-      <w:r>
-        <w:t xml:space="preserve"> A sütők egyesével egy nap csak maximum négy órát mehetnek, mert magas a rezsi.</w:t>
+        <w:t xml:space="preserve"> </w:t>
+      </w:r>
+      <w:proofErr w:type="spellStart"/>
+      <w:r>
+        <w:t>sütizőjében</w:t>
+      </w:r>
+      <w:proofErr w:type="spellEnd"/>
+      <w:r>
+        <w:t xml:space="preserve"> </w:t>
+      </w:r>
+      <w:r>
+        <w:t>egy</w:t>
+      </w:r>
+      <w:r>
+        <w:t xml:space="preserve"> sütő van.</w:t>
+      </w:r>
+      <w:r>
+        <w:t xml:space="preserve"> A sütő </w:t>
+      </w:r>
+      <w:r>
+        <w:t>összesen</w:t>
+      </w:r>
+      <w:r>
+        <w:t xml:space="preserve"> egy nap csak maximum négy órát mehet, mert magas a rezsi.</w:t>
       </w:r>
       <w:r>
         <w:t xml:space="preserve"> </w:t>
@@ -39,7 +64,15 @@
     </w:p>
     <w:p>
       <w:r>
-        <w:t>Ezek a sütik:</w:t>
+        <w:t xml:space="preserve">Ezek a </w:t>
+      </w:r>
+      <w:proofErr w:type="gramStart"/>
+      <w:r>
+        <w:t>sütik</w:t>
+      </w:r>
+      <w:proofErr w:type="gramEnd"/>
+      <w:r>
+        <w:t>:</w:t>
       </w:r>
       <w:r>
         <w:br/>
@@ -63,8 +96,13 @@
             <w:tcW w:w="2265" w:type="dxa"/>
           </w:tcPr>
           <w:p>
-            <w:r>
-              <w:t>Süti neve</w:t>
+            <w:proofErr w:type="gramStart"/>
+            <w:r>
+              <w:t>Süti</w:t>
+            </w:r>
+            <w:proofErr w:type="gramEnd"/>
+            <w:r>
+              <w:t xml:space="preserve"> neve</w:t>
             </w:r>
           </w:p>
         </w:tc>
@@ -84,17 +122,33 @@
           </w:tcPr>
           <w:p>
             <w:r>
-              <w:t>Ára (perui sol)</w:t>
-            </w:r>
-          </w:p>
-        </w:tc>
-        <w:tc>
-          <w:tcPr>
-            <w:tcW w:w="2266" w:type="dxa"/>
-          </w:tcPr>
-          <w:p>
-            <w:r>
-              <w:t>Határideje (kezdéstől számított hanyadik nap)</w:t>
+              <w:t xml:space="preserve">Ára (perui </w:t>
+            </w:r>
+            <w:proofErr w:type="spellStart"/>
+            <w:r>
+              <w:t>sol</w:t>
+            </w:r>
+            <w:proofErr w:type="spellEnd"/>
+            <w:r>
+              <w:t>)</w:t>
+            </w:r>
+          </w:p>
+        </w:tc>
+        <w:tc>
+          <w:tcPr>
+            <w:tcW w:w="2266" w:type="dxa"/>
+          </w:tcPr>
+          <w:p>
+            <w:r>
+              <w:t xml:space="preserve">Határideje (kezdéstől számított </w:t>
+            </w:r>
+            <w:proofErr w:type="spellStart"/>
+            <w:r>
+              <w:t>hanyadik</w:t>
+            </w:r>
+            <w:proofErr w:type="spellEnd"/>
+            <w:r>
+              <w:t xml:space="preserve"> nap)</w:t>
             </w:r>
           </w:p>
         </w:tc>
@@ -526,8 +580,13 @@
           </w:tcPr>
           <w:p>
             <w:r>
-              <w:t>Beállsz-elet</w:t>
-            </w:r>
+              <w:t>Beállsz-</w:t>
+            </w:r>
+            <w:proofErr w:type="spellStart"/>
+            <w:r>
+              <w:t>elet</w:t>
+            </w:r>
+            <w:proofErr w:type="spellEnd"/>
           </w:p>
         </w:tc>
         <w:tc>
@@ -577,11 +636,17 @@
       </w:r>
     </w:p>
     <w:p>
-      <w:r>
-        <w:t xml:space="preserve">Első megoldás: </w:t>
-      </w:r>
-      <w:r>
-        <w:t>sutizo.py</w:t>
+      <w:pPr>
+        <w:pStyle w:val="Cmsor2"/>
+      </w:pPr>
+      <w:r>
+        <w:t xml:space="preserve">Első </w:t>
+      </w:r>
+      <w:r>
+        <w:t>eset</w:t>
+      </w:r>
+      <w:r>
+        <w:t>: sutizo.py</w:t>
       </w:r>
     </w:p>
     <w:p>
@@ -595,10 +660,23 @@
         <w:t>listát</w:t>
       </w:r>
       <w:r>
-        <w:t>, tele dictionarykkel</w:t>
-      </w:r>
-      <w:r>
-        <w:t xml:space="preserve"> a sütik adataiból.</w:t>
+        <w:t xml:space="preserve">, tele </w:t>
+      </w:r>
+      <w:proofErr w:type="spellStart"/>
+      <w:r>
+        <w:t>dictionarykkel</w:t>
+      </w:r>
+      <w:proofErr w:type="spellEnd"/>
+      <w:r>
+        <w:t xml:space="preserve"> a </w:t>
+      </w:r>
+      <w:proofErr w:type="gramStart"/>
+      <w:r>
+        <w:t>sütik</w:t>
+      </w:r>
+      <w:proofErr w:type="gramEnd"/>
+      <w:r>
+        <w:t xml:space="preserve"> adataiból.</w:t>
       </w:r>
     </w:p>
     <w:p>
@@ -612,12 +690,28 @@
         <w:t xml:space="preserve"> fog tartalmazni, hogy a megoldást eltároljuk.</w:t>
       </w:r>
       <w:r>
-        <w:t xml:space="preserve"> A listán belüli listák közül mindegyik az adott napon elkészítendő sütit tartalmazza.</w:t>
+        <w:t xml:space="preserve"> A listán belüli listák közül mindegyik az adott napon elkészítendő </w:t>
+      </w:r>
+      <w:proofErr w:type="gramStart"/>
+      <w:r>
+        <w:t>sütit</w:t>
+      </w:r>
+      <w:proofErr w:type="gramEnd"/>
+      <w:r>
+        <w:t xml:space="preserve"> tartalmazza.</w:t>
       </w:r>
     </w:p>
     <w:p>
       <w:r>
-        <w:t xml:space="preserve">Az első megközelítésben próbáljuk ki, hogy ha Hilda néni mindent a határidő napján frissen süt, akkor teljesíteni tudja-e az összes rendelést. Ehhez naponként megnézzük, hogy az aznapi sütési időbe beleférünk-e az adott napon elkészítendő sütivel </w:t>
+        <w:t xml:space="preserve">Az első megközelítésben próbáljuk ki, hogy ha Hilda néni mindent a határidő napján frissen süt, akkor teljesíteni tudja-e az összes rendelést. Ehhez naponként megnézzük, hogy az aznapi sütési időbe beleférünk-e az adott napon elkészítendő </w:t>
+      </w:r>
+      <w:proofErr w:type="gramStart"/>
+      <w:r>
+        <w:t>sütivel</w:t>
+      </w:r>
+      <w:proofErr w:type="gramEnd"/>
+      <w:r>
+        <w:t xml:space="preserve"> </w:t>
       </w:r>
       <w:r>
         <w:t>és</w:t>
@@ -629,10 +723,34 @@
     <w:p>
       <w:r>
         <w:lastRenderedPageBreak/>
-        <w:t>Az első megoldást lefuttatva látjuk, hogy Hilda néni mindegyik sütit nyugodtan aznap is el tudja készíteni, nem fog túllógni a napi sütési idején és priorizálnia sem kell.</w:t>
+        <w:t>Az első</w:t>
+      </w:r>
+      <w:r>
+        <w:t xml:space="preserve"> eset</w:t>
+      </w:r>
+      <w:r>
+        <w:t xml:space="preserve"> megoldást lefuttatva látjuk, hogy Hilda néni mindegyik </w:t>
+      </w:r>
+      <w:proofErr w:type="gramStart"/>
+      <w:r>
+        <w:t>sütit</w:t>
+      </w:r>
+      <w:proofErr w:type="gramEnd"/>
+      <w:r>
+        <w:t xml:space="preserve"> nyugodtan aznap is el tudja készíteni, nem fog túllógni a napi sütési idején és priorizálnia sem kell.</w:t>
       </w:r>
     </w:p>
-    <w:p/>
+    <w:p>
+      <w:r>
+        <w:t>Második eset:</w:t>
+      </w:r>
+      <w:r>
+        <w:t xml:space="preserve"> </w:t>
+      </w:r>
+      <w:r>
+        <w:br/>
+      </w:r>
+    </w:p>
     <w:sectPr>
       <w:headerReference w:type="default" r:id="rId7"/>
       <w:pgSz w:w="11906" w:h="16838"/>

--- a/Dokumentacio.docx
+++ b/Dokumentacio.docx
@@ -64,18 +64,7 @@
     </w:p>
     <w:p>
       <w:r>
-        <w:t xml:space="preserve">Ezek a </w:t>
-      </w:r>
-      <w:proofErr w:type="gramStart"/>
-      <w:r>
-        <w:t>sütik</w:t>
-      </w:r>
-      <w:proofErr w:type="gramEnd"/>
-      <w:r>
-        <w:t>:</w:t>
-      </w:r>
-      <w:r>
-        <w:br/>
+        <w:t>Ezek a sütik:</w:t>
       </w:r>
     </w:p>
     <w:tbl>
@@ -96,13 +85,8 @@
             <w:tcW w:w="2265" w:type="dxa"/>
           </w:tcPr>
           <w:p>
-            <w:proofErr w:type="gramStart"/>
-            <w:r>
-              <w:t>Süti</w:t>
-            </w:r>
-            <w:proofErr w:type="gramEnd"/>
-            <w:r>
-              <w:t xml:space="preserve"> neve</w:t>
+            <w:r>
+              <w:t>Süti neve</w:t>
             </w:r>
           </w:p>
         </w:tc>
@@ -624,29 +608,99 @@
     <w:p/>
     <w:p>
       <w:r>
-        <w:t>Hilda néni szeretné, hogy minél több elégedett vendége legyen, ezért első sorban több megrendelést akar kiszolgálni, ezen belül viszont a legdrágábbakat szeretné elkészíteni.</w:t>
+        <w:t>Hilda néni szeretné</w:t>
+      </w:r>
+      <w:r>
+        <w:t xml:space="preserve"> a megrendeléseit teljesíteni.</w:t>
       </w:r>
     </w:p>
     <w:p>
       <w:r>
         <w:t>Milyen megoldást válasszon Hilda néni? Hát persze, hogy a Pythont!</w:t>
       </w:r>
+    </w:p>
+    <w:p>
+      <w:pPr>
+        <w:pStyle w:val="Cmsor2"/>
+      </w:pPr>
+      <w:r>
+        <w:t xml:space="preserve">Első </w:t>
+      </w:r>
+      <w:r>
+        <w:t>eset</w:t>
+      </w:r>
+      <w:r>
+        <w:t>: sutizo.py</w:t>
+      </w:r>
+    </w:p>
+    <w:p>
       <w:r>
         <w:br/>
       </w:r>
+      <w:r>
+        <w:t xml:space="preserve">Először is csináljunk egy </w:t>
+      </w:r>
+      <w:r>
+        <w:t>listát</w:t>
+      </w:r>
+      <w:r>
+        <w:t xml:space="preserve">, tele </w:t>
+      </w:r>
+      <w:proofErr w:type="spellStart"/>
+      <w:r>
+        <w:t>dictionarykkel</w:t>
+      </w:r>
+      <w:proofErr w:type="spellEnd"/>
+      <w:r>
+        <w:t xml:space="preserve"> a sütik adataiból.</w:t>
+      </w:r>
+    </w:p>
+    <w:p>
+      <w:r>
+        <w:t xml:space="preserve">Utána inicializáljunk egy listát, ami szintén </w:t>
+      </w:r>
+      <w:r>
+        <w:t>további listákat</w:t>
+      </w:r>
+      <w:r>
+        <w:t xml:space="preserve"> fog tartalmazni, hogy a megoldást eltároljuk.</w:t>
+      </w:r>
+      <w:r>
+        <w:t xml:space="preserve"> A listán belüli listák közül mindegyik az adott napon elkészítendő sütit tartalmazza.</w:t>
+      </w:r>
+    </w:p>
+    <w:p>
+      <w:r>
+        <w:t xml:space="preserve">Az első megközelítésben próbáljuk ki, hogy ha Hilda néni mindent a határidő napján frissen süt, akkor teljesíteni tudja-e az összes rendelést. Ehhez naponként megnézzük, hogy az aznapi sütési időbe beleférünk-e az adott napon elkészítendő sütivel </w:t>
+      </w:r>
+      <w:r>
+        <w:t>és</w:t>
+      </w:r>
+      <w:r>
+        <w:t xml:space="preserve"> ha igen, akkor azt a megoldások közé tesszük.</w:t>
+      </w:r>
+    </w:p>
+    <w:p>
+      <w:r>
+        <w:t>Az első</w:t>
+      </w:r>
+      <w:r>
+        <w:t xml:space="preserve"> eset</w:t>
+      </w:r>
+      <w:r>
+        <w:t xml:space="preserve"> megoldást lefuttatva látjuk, hogy Hilda néni mindegyik sütit nyugodtan aznap is el tudja készíteni, nem fog túllógni a napi sütési idején és priorizálnia sem kell.</w:t>
+      </w:r>
     </w:p>
     <w:p>
       <w:pPr>
         <w:pStyle w:val="Cmsor2"/>
       </w:pPr>
       <w:r>
-        <w:t xml:space="preserve">Első </w:t>
-      </w:r>
-      <w:r>
-        <w:t>eset</w:t>
-      </w:r>
-      <w:r>
-        <w:t>: sutizo.py</w:t>
+        <w:lastRenderedPageBreak/>
+        <w:t>Második</w:t>
+      </w:r>
+      <w:r>
+        <w:t xml:space="preserve"> eset: sutizoV2.py</w:t>
       </w:r>
     </w:p>
     <w:p>
@@ -654,101 +708,567 @@
         <w:br/>
       </w:r>
       <w:r>
-        <w:t xml:space="preserve">Először is csináljunk egy </w:t>
-      </w:r>
-      <w:r>
-        <w:t>listát</w:t>
-      </w:r>
-      <w:r>
-        <w:t xml:space="preserve">, tele </w:t>
+        <w:t>Hilda néni rájött, hogy harmadik napon szabadságra szeretne menni, mert meglátogatná a barátnőjét Margót. Vagyis a harmadik nap sütijeit el kell osztania az első két napra.</w:t>
+      </w:r>
+    </w:p>
+    <w:p>
+      <w:r>
+        <w:t xml:space="preserve">Ehhez annyit kell tennünk, </w:t>
+      </w:r>
+      <w:r>
+        <w:t>hogy</w:t>
+      </w:r>
+      <w:r>
+        <w:t xml:space="preserve"> amikor Hilda szabadságának napjára osztanánk be az erőforrásainkat, akkor </w:t>
       </w:r>
       <w:proofErr w:type="spellStart"/>
       <w:r>
-        <w:t>dictionarykkel</w:t>
+        <w:t>végignézzük</w:t>
       </w:r>
       <w:proofErr w:type="spellEnd"/>
       <w:r>
-        <w:t xml:space="preserve"> a </w:t>
-      </w:r>
-      <w:proofErr w:type="gramStart"/>
-      <w:r>
-        <w:t>sütik</w:t>
-      </w:r>
-      <w:proofErr w:type="gramEnd"/>
-      <w:r>
-        <w:t xml:space="preserve"> adataiból.</w:t>
-      </w:r>
-    </w:p>
-    <w:p>
-      <w:r>
-        <w:t xml:space="preserve">Utána inicializáljunk egy listát, ami szintén </w:t>
-      </w:r>
-      <w:r>
-        <w:t>további listákat</w:t>
-      </w:r>
-      <w:r>
-        <w:t xml:space="preserve"> fog tartalmazni, hogy a megoldást eltároljuk.</w:t>
-      </w:r>
-      <w:r>
-        <w:t xml:space="preserve"> A listán belüli listák közül mindegyik az adott napon elkészítendő </w:t>
-      </w:r>
-      <w:proofErr w:type="gramStart"/>
-      <w:r>
-        <w:t>sütit</w:t>
-      </w:r>
-      <w:proofErr w:type="gramEnd"/>
-      <w:r>
-        <w:t xml:space="preserve"> tartalmazza.</w:t>
-      </w:r>
-    </w:p>
-    <w:p>
-      <w:r>
-        <w:t xml:space="preserve">Az első megközelítésben próbáljuk ki, hogy ha Hilda néni mindent a határidő napján frissen süt, akkor teljesíteni tudja-e az összes rendelést. Ehhez naponként megnézzük, hogy az aznapi sütési időbe beleférünk-e az adott napon elkészítendő </w:t>
-      </w:r>
-      <w:proofErr w:type="gramStart"/>
-      <w:r>
-        <w:t>sütivel</w:t>
-      </w:r>
-      <w:proofErr w:type="gramEnd"/>
+        <w:t xml:space="preserve"> újra az előtte levő napokat, hogy az adott aznapi süti </w:t>
+      </w:r>
+      <w:proofErr w:type="spellStart"/>
+      <w:r>
+        <w:t>belefére</w:t>
+      </w:r>
+      <w:proofErr w:type="spellEnd"/>
+      <w:r>
+        <w:t xml:space="preserve">-e. </w:t>
+      </w:r>
+    </w:p>
+    <w:p>
+      <w:r>
+        <w:t>A módszer helyes, hiszen az első esetben, az első napon 130 percet kellene sütnie, de így az első napra kerül egy Jazz szelet a 3. napról, ami 160 perc sütést eredményez.</w:t>
+      </w:r>
+    </w:p>
+    <w:p>
+      <w:pPr>
+        <w:pStyle w:val="Cmsor2"/>
+      </w:pPr>
+      <w:r>
+        <w:t>Harmadik eset: sutizoV3.py</w:t>
+      </w:r>
+    </w:p>
+    <w:p>
+      <w:r>
+        <w:br/>
+        <w:t>Hilda néni úgy döntött, mivel Margó mindig olyan kedves vele süt neki 2 Jazz szeletet</w:t>
+      </w:r>
+      <w:r>
+        <w:t xml:space="preserve"> és egy Beállsz-eletet</w:t>
+      </w:r>
+      <w:r>
+        <w:t>, amit a harmadik napon szeretne magával vinni.</w:t>
+      </w:r>
       <w:r>
         <w:t xml:space="preserve"> </w:t>
       </w:r>
       <w:r>
-        <w:t>és</w:t>
-      </w:r>
-      <w:r>
-        <w:t xml:space="preserve"> ha igen, akkor azt a megoldások közé tesszük.</w:t>
-      </w:r>
-    </w:p>
-    <w:p>
+        <w:t xml:space="preserve">Ekkor az eddigi táblázathoz </w:t>
+      </w:r>
+      <w:r>
+        <w:t>három</w:t>
+      </w:r>
+      <w:r>
+        <w:t xml:space="preserve"> további sort adunk.</w:t>
+      </w:r>
+    </w:p>
+    <w:tbl>
+      <w:tblPr>
+        <w:tblStyle w:val="Rcsostblzat"/>
+        <w:tblW w:w="0" w:type="auto"/>
+        <w:tblLook w:val="04A0" w:firstRow="1" w:lastRow="0" w:firstColumn="1" w:lastColumn="0" w:noHBand="0" w:noVBand="1"/>
+      </w:tblPr>
+      <w:tblGrid>
+        <w:gridCol w:w="2265"/>
+        <w:gridCol w:w="2265"/>
+        <w:gridCol w:w="2266"/>
+        <w:gridCol w:w="2266"/>
+      </w:tblGrid>
+      <w:tr>
+        <w:tc>
+          <w:tcPr>
+            <w:tcW w:w="2265" w:type="dxa"/>
+          </w:tcPr>
+          <w:p>
+            <w:r>
+              <w:t>Süti neve</w:t>
+            </w:r>
+          </w:p>
+        </w:tc>
+        <w:tc>
+          <w:tcPr>
+            <w:tcW w:w="2265" w:type="dxa"/>
+          </w:tcPr>
+          <w:p>
+            <w:r>
+              <w:t>Sütési ideje (perc)</w:t>
+            </w:r>
+          </w:p>
+        </w:tc>
+        <w:tc>
+          <w:tcPr>
+            <w:tcW w:w="2266" w:type="dxa"/>
+          </w:tcPr>
+          <w:p>
+            <w:r>
+              <w:t xml:space="preserve">Ára (perui </w:t>
+            </w:r>
+            <w:proofErr w:type="spellStart"/>
+            <w:r>
+              <w:t>sol</w:t>
+            </w:r>
+            <w:proofErr w:type="spellEnd"/>
+            <w:r>
+              <w:t>)</w:t>
+            </w:r>
+          </w:p>
+        </w:tc>
+        <w:tc>
+          <w:tcPr>
+            <w:tcW w:w="2266" w:type="dxa"/>
+          </w:tcPr>
+          <w:p>
+            <w:r>
+              <w:t xml:space="preserve">Határideje (kezdéstől számított </w:t>
+            </w:r>
+            <w:proofErr w:type="spellStart"/>
+            <w:r>
+              <w:t>hanyadik</w:t>
+            </w:r>
+            <w:proofErr w:type="spellEnd"/>
+            <w:r>
+              <w:t xml:space="preserve"> nap)</w:t>
+            </w:r>
+          </w:p>
+        </w:tc>
+      </w:tr>
+      <w:tr>
+        <w:tc>
+          <w:tcPr>
+            <w:tcW w:w="2265" w:type="dxa"/>
+          </w:tcPr>
+          <w:p>
+            <w:r>
+              <w:t>Jazz szelet</w:t>
+            </w:r>
+          </w:p>
+        </w:tc>
+        <w:tc>
+          <w:tcPr>
+            <w:tcW w:w="2265" w:type="dxa"/>
+          </w:tcPr>
+          <w:p>
+            <w:r>
+              <w:t>30</w:t>
+            </w:r>
+          </w:p>
+        </w:tc>
+        <w:tc>
+          <w:tcPr>
+            <w:tcW w:w="2266" w:type="dxa"/>
+          </w:tcPr>
+          <w:p>
+            <w:r>
+              <w:t>ajándék</w:t>
+            </w:r>
+          </w:p>
+        </w:tc>
+        <w:tc>
+          <w:tcPr>
+            <w:tcW w:w="2266" w:type="dxa"/>
+          </w:tcPr>
+          <w:p>
+            <w:r>
+              <w:t>3</w:t>
+            </w:r>
+          </w:p>
+        </w:tc>
+      </w:tr>
+      <w:tr>
+        <w:tc>
+          <w:tcPr>
+            <w:tcW w:w="2265" w:type="dxa"/>
+          </w:tcPr>
+          <w:p>
+            <w:r>
+              <w:t>Jazz szelet</w:t>
+            </w:r>
+          </w:p>
+        </w:tc>
+        <w:tc>
+          <w:tcPr>
+            <w:tcW w:w="2265" w:type="dxa"/>
+          </w:tcPr>
+          <w:p>
+            <w:r>
+              <w:t xml:space="preserve">30 </w:t>
+            </w:r>
+          </w:p>
+        </w:tc>
+        <w:tc>
+          <w:tcPr>
+            <w:tcW w:w="2266" w:type="dxa"/>
+          </w:tcPr>
+          <w:p>
+            <w:r>
+              <w:t>ajándék</w:t>
+            </w:r>
+          </w:p>
+        </w:tc>
+        <w:tc>
+          <w:tcPr>
+            <w:tcW w:w="2266" w:type="dxa"/>
+          </w:tcPr>
+          <w:p>
+            <w:r>
+              <w:t>3</w:t>
+            </w:r>
+          </w:p>
+        </w:tc>
+      </w:tr>
+      <w:tr>
+        <w:tc>
+          <w:tcPr>
+            <w:tcW w:w="2265" w:type="dxa"/>
+          </w:tcPr>
+          <w:p>
+            <w:r>
+              <w:t>Beállsz-</w:t>
+            </w:r>
+            <w:proofErr w:type="spellStart"/>
+            <w:r>
+              <w:t>elet</w:t>
+            </w:r>
+            <w:proofErr w:type="spellEnd"/>
+          </w:p>
+        </w:tc>
+        <w:tc>
+          <w:tcPr>
+            <w:tcW w:w="2265" w:type="dxa"/>
+          </w:tcPr>
+          <w:p>
+            <w:r>
+              <w:t>50</w:t>
+            </w:r>
+          </w:p>
+        </w:tc>
+        <w:tc>
+          <w:tcPr>
+            <w:tcW w:w="2266" w:type="dxa"/>
+          </w:tcPr>
+          <w:p>
+            <w:r>
+              <w:t>ajándék</w:t>
+            </w:r>
+          </w:p>
+        </w:tc>
+        <w:tc>
+          <w:tcPr>
+            <w:tcW w:w="2266" w:type="dxa"/>
+          </w:tcPr>
+          <w:p>
+            <w:r>
+              <w:t>3</w:t>
+            </w:r>
+          </w:p>
+        </w:tc>
+      </w:tr>
+    </w:tbl>
+    <w:p/>
+    <w:p>
+      <w:r>
+        <w:t>Látható, hogy az algoritmusunk helyesen működik, mivel az első nap 220 perc sütést eredményez, a plusz 2 Jazz-szelettel, és a Beállsz-eletet a második napra helyezi át.</w:t>
+      </w:r>
+    </w:p>
+    <w:p>
+      <w:pPr>
+        <w:pStyle w:val="Cmsor2"/>
+      </w:pPr>
+      <w:r>
+        <w:t>Negyedik eset: sutizoV4.py</w:t>
+      </w:r>
+    </w:p>
+    <w:p>
+      <w:r>
+        <w:br/>
+      </w:r>
+      <w:r>
+        <w:t>Hilda néni az első napra kapott még</w:t>
+      </w:r>
+      <w:r>
+        <w:t xml:space="preserve"> </w:t>
+      </w:r>
+      <w:r>
+        <w:t>két</w:t>
+      </w:r>
+      <w:r>
+        <w:t xml:space="preserve"> Jazz szelet megrendelést</w:t>
+      </w:r>
+      <w:r>
+        <w:t xml:space="preserve">, </w:t>
+      </w:r>
+      <w:proofErr w:type="spellStart"/>
+      <w:r>
+        <w:t>extrás</w:t>
+      </w:r>
+      <w:proofErr w:type="spellEnd"/>
+      <w:r>
+        <w:t xml:space="preserve"> változatban így ezt tovább kell sütni</w:t>
+      </w:r>
+      <w:r>
+        <w:t>. A táblázat a következőképpen bővült.</w:t>
+      </w:r>
+    </w:p>
+    <w:tbl>
+      <w:tblPr>
+        <w:tblStyle w:val="Rcsostblzat"/>
+        <w:tblW w:w="0" w:type="auto"/>
+        <w:tblLook w:val="04A0" w:firstRow="1" w:lastRow="0" w:firstColumn="1" w:lastColumn="0" w:noHBand="0" w:noVBand="1"/>
+      </w:tblPr>
+      <w:tblGrid>
+        <w:gridCol w:w="2265"/>
+        <w:gridCol w:w="2265"/>
+        <w:gridCol w:w="2266"/>
+        <w:gridCol w:w="2266"/>
+      </w:tblGrid>
+      <w:tr>
+        <w:tc>
+          <w:tcPr>
+            <w:tcW w:w="2265" w:type="dxa"/>
+          </w:tcPr>
+          <w:p>
+            <w:r>
+              <w:t>Süti neve</w:t>
+            </w:r>
+          </w:p>
+        </w:tc>
+        <w:tc>
+          <w:tcPr>
+            <w:tcW w:w="2265" w:type="dxa"/>
+          </w:tcPr>
+          <w:p>
+            <w:r>
+              <w:t>Sütési ideje (perc)</w:t>
+            </w:r>
+          </w:p>
+        </w:tc>
+        <w:tc>
+          <w:tcPr>
+            <w:tcW w:w="2266" w:type="dxa"/>
+          </w:tcPr>
+          <w:p>
+            <w:r>
+              <w:t xml:space="preserve">Ára (perui </w:t>
+            </w:r>
+            <w:proofErr w:type="spellStart"/>
+            <w:r>
+              <w:t>sol</w:t>
+            </w:r>
+            <w:proofErr w:type="spellEnd"/>
+            <w:r>
+              <w:t>)</w:t>
+            </w:r>
+          </w:p>
+        </w:tc>
+        <w:tc>
+          <w:tcPr>
+            <w:tcW w:w="2266" w:type="dxa"/>
+          </w:tcPr>
+          <w:p>
+            <w:r>
+              <w:t xml:space="preserve">Határideje (kezdéstől számított </w:t>
+            </w:r>
+            <w:proofErr w:type="spellStart"/>
+            <w:r>
+              <w:t>hanyadik</w:t>
+            </w:r>
+            <w:proofErr w:type="spellEnd"/>
+            <w:r>
+              <w:t xml:space="preserve"> nap)</w:t>
+            </w:r>
+          </w:p>
+        </w:tc>
+      </w:tr>
+      <w:tr>
+        <w:tc>
+          <w:tcPr>
+            <w:tcW w:w="2265" w:type="dxa"/>
+          </w:tcPr>
+          <w:p>
+            <w:r>
+              <w:t>Jazz szelet</w:t>
+            </w:r>
+            <w:r>
+              <w:t xml:space="preserve"> (extra)</w:t>
+            </w:r>
+          </w:p>
+        </w:tc>
+        <w:tc>
+          <w:tcPr>
+            <w:tcW w:w="2265" w:type="dxa"/>
+          </w:tcPr>
+          <w:p>
+            <w:r>
+              <w:t>60</w:t>
+            </w:r>
+          </w:p>
+        </w:tc>
+        <w:tc>
+          <w:tcPr>
+            <w:tcW w:w="2266" w:type="dxa"/>
+          </w:tcPr>
+          <w:p>
+            <w:r>
+              <w:t>9</w:t>
+            </w:r>
+          </w:p>
+        </w:tc>
+        <w:tc>
+          <w:tcPr>
+            <w:tcW w:w="2266" w:type="dxa"/>
+          </w:tcPr>
+          <w:p>
+            <w:r>
+              <w:t>1</w:t>
+            </w:r>
+          </w:p>
+        </w:tc>
+      </w:tr>
+      <w:tr>
+        <w:tc>
+          <w:tcPr>
+            <w:tcW w:w="2265" w:type="dxa"/>
+          </w:tcPr>
+          <w:p>
+            <w:r>
+              <w:t>Jazz szelet (extra)</w:t>
+            </w:r>
+          </w:p>
+        </w:tc>
+        <w:tc>
+          <w:tcPr>
+            <w:tcW w:w="2265" w:type="dxa"/>
+          </w:tcPr>
+          <w:p>
+            <w:r>
+              <w:t>60</w:t>
+            </w:r>
+          </w:p>
+        </w:tc>
+        <w:tc>
+          <w:tcPr>
+            <w:tcW w:w="2266" w:type="dxa"/>
+          </w:tcPr>
+          <w:p>
+            <w:r>
+              <w:t>9</w:t>
+            </w:r>
+          </w:p>
+        </w:tc>
+        <w:tc>
+          <w:tcPr>
+            <w:tcW w:w="2266" w:type="dxa"/>
+          </w:tcPr>
+          <w:p>
+            <w:r>
+              <w:t>1</w:t>
+            </w:r>
+          </w:p>
+        </w:tc>
+      </w:tr>
+    </w:tbl>
+    <w:p/>
+    <w:p>
+      <w:r>
+        <w:t>Ekkor Hilda néni az első napjában képtelen lesz megsütni az összes süteményt, priorizálnia kell.</w:t>
+      </w:r>
+      <w:r>
+        <w:t xml:space="preserve"> </w:t>
+      </w:r>
+      <w:r>
+        <w:t>M</w:t>
+      </w:r>
+      <w:r>
+        <w:t>egoldás, hogy a beérkezés sorrendjében az utolsót már nem vállalja el.</w:t>
+      </w:r>
+      <w:r>
+        <w:t xml:space="preserve"> </w:t>
+      </w:r>
+    </w:p>
+    <w:p/>
+    <w:p>
+      <w:pPr>
+        <w:pStyle w:val="Cmsor2"/>
+      </w:pPr>
       <w:r>
         <w:lastRenderedPageBreak/>
-        <w:t>Az első</w:t>
-      </w:r>
-      <w:r>
-        <w:t xml:space="preserve"> eset</w:t>
-      </w:r>
-      <w:r>
-        <w:t xml:space="preserve"> megoldást lefuttatva látjuk, hogy Hilda néni mindegyik </w:t>
-      </w:r>
-      <w:proofErr w:type="gramStart"/>
-      <w:r>
-        <w:t>sütit</w:t>
-      </w:r>
-      <w:proofErr w:type="gramEnd"/>
-      <w:r>
-        <w:t xml:space="preserve"> nyugodtan aznap is el tudja készíteni, nem fog túllógni a napi sütési idején és priorizálnia sem kell.</w:t>
-      </w:r>
-    </w:p>
-    <w:p>
-      <w:r>
-        <w:t>Második eset:</w:t>
-      </w:r>
+        <w:t>Ötödik eset: sutizoV5.py</w:t>
+      </w:r>
+    </w:p>
+    <w:p/>
+    <w:p>
+      <w:r>
+        <w:t xml:space="preserve">Hilda néninek célja az, hogy minél </w:t>
+      </w:r>
+      <w:r>
+        <w:t>nagyobb bevételt generáljon, vagyis az első nap sütijeit eszerint kellene bevállalnia.</w:t>
+      </w:r>
+    </w:p>
+    <w:p>
+      <w:r>
+        <w:t xml:space="preserve">Ehhez a </w:t>
+      </w:r>
+      <w:proofErr w:type="spellStart"/>
+      <w:r>
+        <w:t>brute</w:t>
+      </w:r>
+      <w:proofErr w:type="spellEnd"/>
       <w:r>
         <w:t xml:space="preserve"> </w:t>
       </w:r>
-      <w:r>
-        <w:br/>
+      <w:proofErr w:type="spellStart"/>
+      <w:r>
+        <w:t>force</w:t>
+      </w:r>
+      <w:proofErr w:type="spellEnd"/>
+      <w:r>
+        <w:t xml:space="preserve"> jelleggel megnézzük az összes lehetőséget. Mivel a következő süti beszúrása nem volt lehetséges, ezért minden egyes sütit külön-külön kihagyva megnézzük, hogy milyen összeállításban férünk bele a napi időkeretbe a legmagasabb bevétel mellett. </w:t>
+      </w:r>
+      <w:r>
+        <w:t xml:space="preserve">A végső megoldás az lett, hogy Hilda néni az egyik Hóvirág lepényt nem vállalja és helyette lesz ideje megcsinálni az </w:t>
+      </w:r>
+      <w:proofErr w:type="spellStart"/>
+      <w:r>
+        <w:t>extrás</w:t>
+      </w:r>
+      <w:proofErr w:type="spellEnd"/>
+      <w:r>
+        <w:t xml:space="preserve"> Jazz szeletet, ezzel plusz 2 perui </w:t>
+      </w:r>
+      <w:proofErr w:type="spellStart"/>
+      <w:r>
+        <w:t>sol</w:t>
+      </w:r>
+      <w:proofErr w:type="spellEnd"/>
+      <w:r>
+        <w:t xml:space="preserve">-t keresve a negyedik </w:t>
+      </w:r>
+      <w:proofErr w:type="spellStart"/>
+      <w:r>
+        <w:t>esetbe</w:t>
+      </w:r>
+      <w:r>
+        <w:t>l</w:t>
+      </w:r>
+      <w:r>
+        <w:t>i</w:t>
+      </w:r>
+      <w:proofErr w:type="spellEnd"/>
+      <w:r>
+        <w:t xml:space="preserve"> megoldáshoz képest.</w:t>
       </w:r>
     </w:p>
     <w:sectPr>
